--- a/wRzechula_Module6_1_Assignment_Movies_Setup.docx
+++ b/wRzechula_Module6_1_Assignment_Movies_Setup.docx
@@ -216,7 +216,6 @@
           <w:sz w:val="28"/>
           <w:szCs w:val="28"/>
         </w:rPr>
-        <w:lastRenderedPageBreak/>
         <w:t xml:space="preserve">Pip </w:t>
       </w:r>
       <w:proofErr w:type="gramStart"/>
@@ -500,7 +499,7 @@
         <w:sz w:val="28"/>
         <w:szCs w:val="28"/>
       </w:rPr>
-      <w:t>6/25/2023</w:t>
+      <w:t>6/26/2023</w:t>
     </w:r>
     <w:r>
       <w:rPr>
@@ -1274,7 +1273,6 @@
   </w:num>
   <w:num w:numId="4" w16cid:durableId="106849851">
     <w:abstractNumId w:val="0"/>
-    <w:lvlOverride w:ilvl="0"/>
   </w:num>
   <w:num w:numId="5" w16cid:durableId="550459445">
     <w:abstractNumId w:val="1"/>
